--- a/Ankur_new_resume.docx
+++ b/Ankur_new_resume.docx
@@ -63,17 +63,7 @@
               <w:t>rd</w:t>
             </w:r>
             <w:r>
-              <w:t xml:space="preserve"> year </w:t>
-            </w:r>
-            <w:proofErr w:type="spellStart"/>
-            <w:proofErr w:type="gramStart"/>
-            <w:r>
-              <w:t>B.Tech</w:t>
-            </w:r>
-            <w:proofErr w:type="spellEnd"/>
-            <w:proofErr w:type="gramEnd"/>
-            <w:r>
-              <w:t>, Computer Science &amp; Engineering</w:t>
+              <w:t xml:space="preserve"> year B.Tech, Computer Science &amp; Engineering</w:t>
             </w:r>
             <w:r>
               <w:t xml:space="preserve">                            </w:t>
@@ -107,13 +97,8 @@
             <w:pPr>
               <w:jc w:val="right"/>
             </w:pPr>
-            <w:proofErr w:type="gramStart"/>
-            <w:r>
-              <w:t>Phone :</w:t>
-            </w:r>
-            <w:proofErr w:type="gramEnd"/>
-            <w:r>
-              <w:t xml:space="preserve"> +91 7974506637</w:t>
+            <w:r>
+              <w:t>Phone : +91 7974506637</w:t>
             </w:r>
           </w:p>
           <w:p>
@@ -121,34 +106,14 @@
               <w:jc w:val="center"/>
             </w:pPr>
             <w:r>
-              <w:t xml:space="preserve">                              </w:t>
-            </w:r>
-            <w:proofErr w:type="gramStart"/>
-            <w:r>
-              <w:t>LinkedIn :</w:t>
-            </w:r>
-            <w:proofErr w:type="gramEnd"/>
-            <w:r>
-              <w:t xml:space="preserve">  </w:t>
+              <w:t xml:space="preserve">                              LinkedIn :  </w:t>
             </w:r>
             <w:hyperlink r:id="rId5" w:history="1">
               <w:r>
                 <w:rPr>
                   <w:rStyle w:val="Hyperlink"/>
                 </w:rPr>
-                <w:t>ankur-ja</w:t>
-              </w:r>
-              <w:r>
-                <w:rPr>
-                  <w:rStyle w:val="Hyperlink"/>
-                </w:rPr>
-                <w:t>i</w:t>
-              </w:r>
-              <w:r>
-                <w:rPr>
-                  <w:rStyle w:val="Hyperlink"/>
-                </w:rPr>
-                <w:t>n-01cs</w:t>
+                <w:t>ankur-jain-01cs</w:t>
               </w:r>
             </w:hyperlink>
           </w:p>
@@ -157,43 +122,14 @@
               <w:jc w:val="center"/>
             </w:pPr>
             <w:r>
-              <w:t xml:space="preserve">                               </w:t>
-            </w:r>
-            <w:proofErr w:type="gramStart"/>
-            <w:r>
-              <w:t>GitHub</w:t>
-            </w:r>
-            <w:r>
-              <w:t xml:space="preserve"> :</w:t>
-            </w:r>
-            <w:proofErr w:type="gramEnd"/>
-            <w:r>
-              <w:t xml:space="preserve"> </w:t>
+              <w:t xml:space="preserve">                               GitHub : </w:t>
             </w:r>
             <w:hyperlink r:id="rId6" w:history="1">
               <w:r>
                 <w:rPr>
                   <w:rStyle w:val="Hyperlink"/>
                 </w:rPr>
-                <w:t>Ankurjain</w:t>
-              </w:r>
-              <w:r>
-                <w:rPr>
-                  <w:rStyle w:val="Hyperlink"/>
-                </w:rPr>
-                <w:t>c</w:t>
-              </w:r>
-              <w:r>
-                <w:rPr>
-                  <w:rStyle w:val="Hyperlink"/>
-                </w:rPr>
-                <w:t>s</w:t>
-              </w:r>
-              <w:r>
-                <w:rPr>
-                  <w:rStyle w:val="Hyperlink"/>
-                </w:rPr>
-                <w:t>e01</w:t>
+                <w:t>Ankurjaincse01</w:t>
               </w:r>
             </w:hyperlink>
           </w:p>
@@ -201,32 +137,15 @@
             <w:pPr>
               <w:jc w:val="right"/>
             </w:pPr>
-            <w:proofErr w:type="gramStart"/>
-            <w:r>
-              <w:t>Email :</w:t>
-            </w:r>
-            <w:proofErr w:type="gramEnd"/>
-            <w:r>
-              <w:t xml:space="preserve"> </w:t>
+            <w:r>
+              <w:t xml:space="preserve">Email : </w:t>
             </w:r>
             <w:hyperlink r:id="rId7" w:history="1">
               <w:r>
                 <w:rPr>
                   <w:rStyle w:val="Hyperlink"/>
                 </w:rPr>
-                <w:t>ankuj268@g</w:t>
-              </w:r>
-              <w:r>
-                <w:rPr>
-                  <w:rStyle w:val="Hyperlink"/>
-                </w:rPr>
-                <w:t>m</w:t>
-              </w:r>
-              <w:r>
-                <w:rPr>
-                  <w:rStyle w:val="Hyperlink"/>
-                </w:rPr>
-                <w:t>ail.com</w:t>
+                <w:t>ankuj268@gmail.com</w:t>
               </w:r>
             </w:hyperlink>
           </w:p>
@@ -325,7 +244,7 @@
               <w:t>2</w:t>
             </w:r>
             <w:r>
-              <w:t>4</w:t>
+              <w:t>6</w:t>
             </w:r>
           </w:p>
         </w:tc>
@@ -337,13 +256,8 @@
             </w:tcBorders>
           </w:tcPr>
           <w:p>
-            <w:proofErr w:type="spellStart"/>
-            <w:r>
-              <w:t>Teerthanker</w:t>
-            </w:r>
-            <w:proofErr w:type="spellEnd"/>
-            <w:r>
-              <w:t xml:space="preserve"> Mahaveer University</w:t>
+            <w:r>
+              <w:t>Teerthanker Mahaveer University</w:t>
             </w:r>
             <w:r>
               <w:t>,</w:t>
@@ -361,23 +275,10 @@
               <w:t>th</w:t>
             </w:r>
             <w:r>
-              <w:t xml:space="preserve"> </w:t>
-            </w:r>
-            <w:proofErr w:type="spellStart"/>
-            <w:proofErr w:type="gramStart"/>
-            <w:r>
-              <w:t>sem</w:t>
-            </w:r>
-            <w:proofErr w:type="spellEnd"/>
-            <w:r>
-              <w:t>)</w:t>
-            </w:r>
-            <w:r>
-              <w:t xml:space="preserve">   </w:t>
-            </w:r>
-            <w:proofErr w:type="gramEnd"/>
-            <w:r>
-              <w:t xml:space="preserve"> </w:t>
+              <w:t xml:space="preserve"> sem)</w:t>
+            </w:r>
+            <w:r>
+              <w:t xml:space="preserve">    </w:t>
             </w:r>
             <w:r>
               <w:t xml:space="preserve">           </w:t>
@@ -460,15 +361,7 @@
           </w:tcPr>
           <w:p>
             <w:r>
-              <w:t xml:space="preserve">Govt. Polytechnic College, </w:t>
-            </w:r>
-            <w:proofErr w:type="spellStart"/>
-            <w:r>
-              <w:t>Khirsadoh</w:t>
-            </w:r>
-            <w:proofErr w:type="spellEnd"/>
-            <w:r>
-              <w:t xml:space="preserve">  </w:t>
+              <w:t xml:space="preserve">Govt. Polytechnic College, Khirsadoh  </w:t>
             </w:r>
             <w:r>
               <w:t xml:space="preserve">                              </w:t>
@@ -486,10 +379,7 @@
               <w:t>8</w:t>
             </w:r>
             <w:r>
-              <w:t xml:space="preserve">.7 </w:t>
-            </w:r>
-            <w:r>
-              <w:t>Diploma in Computer Engineering</w:t>
+              <w:t>.7 Diploma in Computer Engineering</w:t>
             </w:r>
           </w:p>
         </w:tc>
@@ -554,7 +444,6 @@
             <w:r>
               <w:t xml:space="preserve">Govt School of </w:t>
             </w:r>
-            <w:proofErr w:type="gramStart"/>
             <w:r>
               <w:rPr>
                 <w:lang w:val="en-US"/>
@@ -562,17 +451,8 @@
               <w:t>Excellence</w:t>
             </w:r>
             <w:r>
-              <w:t xml:space="preserve"> ,</w:t>
-            </w:r>
-            <w:proofErr w:type="gramEnd"/>
-            <w:r>
-              <w:t xml:space="preserve"> </w:t>
-            </w:r>
-            <w:proofErr w:type="spellStart"/>
-            <w:r>
-              <w:t>Chhindwara</w:t>
-            </w:r>
-            <w:proofErr w:type="spellEnd"/>
+              <w:t xml:space="preserve"> , Chhindwara</w:t>
+            </w:r>
             <w:r>
               <w:t xml:space="preserve">                                                   </w:t>
             </w:r>
@@ -719,10 +599,7 @@
               <w:t>designing</w:t>
             </w:r>
             <w:r>
-              <w:t xml:space="preserve"> Training Program </w:t>
-            </w:r>
-            <w:r>
-              <w:t>related to basic of web development.</w:t>
+              <w:t xml:space="preserve"> Training Program related to basic of web development.</w:t>
             </w:r>
           </w:p>
           <w:p>
@@ -735,15 +612,7 @@
               <w:ind w:left="176" w:hanging="142"/>
             </w:pPr>
             <w:r>
-              <w:t xml:space="preserve">Knowledge </w:t>
-            </w:r>
-            <w:proofErr w:type="gramStart"/>
-            <w:r>
-              <w:t>consist</w:t>
-            </w:r>
-            <w:proofErr w:type="gramEnd"/>
-            <w:r>
-              <w:t xml:space="preserve"> of HTML, CSS, BOOSTRAP </w:t>
+              <w:t xml:space="preserve">Knowledge consist of HTML, CSS, BOOSTRAP </w:t>
             </w:r>
           </w:p>
         </w:tc>
@@ -806,16 +675,8 @@
               <w:rPr>
                 <w:b/>
               </w:rPr>
-              <w:t xml:space="preserve">| </w:t>
-            </w:r>
-            <w:proofErr w:type="spellStart"/>
-            <w:r>
-              <w:rPr>
-                <w:b/>
-              </w:rPr>
-              <w:t>Intershala</w:t>
-            </w:r>
-            <w:proofErr w:type="spellEnd"/>
+              <w:t>| Intershala</w:t>
+            </w:r>
           </w:p>
           <w:p>
             <w:pPr>
@@ -840,10 +701,7 @@
               <w:ind w:left="176" w:hanging="142"/>
             </w:pPr>
             <w:r>
-              <w:t>Designing and implementing user interfaces using XML and Material Design</w:t>
-            </w:r>
-            <w:r>
-              <w:t xml:space="preserve"> </w:t>
+              <w:t xml:space="preserve">Designing and implementing user interfaces using XML and Material Design </w:t>
             </w:r>
           </w:p>
         </w:tc>
@@ -940,17 +798,7 @@
               <w:t>PORTFOLIO</w:t>
             </w:r>
             <w:r>
-              <w:t xml:space="preserve"> (</w:t>
-            </w:r>
-            <w:proofErr w:type="spellStart"/>
-            <w:proofErr w:type="gramStart"/>
-            <w:r>
-              <w:t>B.Tech</w:t>
-            </w:r>
-            <w:proofErr w:type="spellEnd"/>
-            <w:proofErr w:type="gramEnd"/>
-            <w:r>
-              <w:t xml:space="preserve"> , </w:t>
+              <w:t xml:space="preserve"> (B.Tech , </w:t>
             </w:r>
             <w:r>
               <w:t>4</w:t>
@@ -1035,15 +883,7 @@
               <w:t xml:space="preserve">WEBSITE </w:t>
             </w:r>
             <w:r>
-              <w:t>(</w:t>
-            </w:r>
-            <w:proofErr w:type="gramStart"/>
-            <w:r>
-              <w:t>Diploma ,</w:t>
-            </w:r>
-            <w:proofErr w:type="gramEnd"/>
-            <w:r>
-              <w:t xml:space="preserve"> Major Project)</w:t>
+              <w:t>(Diploma , Major Project)</w:t>
             </w:r>
           </w:p>
           <w:p>
@@ -1056,14 +896,12 @@
               <w:ind w:left="176" w:right="146" w:hanging="176"/>
               <w:jc w:val="both"/>
             </w:pPr>
-            <w:proofErr w:type="spellStart"/>
             <w:r>
               <w:t>BookShal</w:t>
             </w:r>
             <w:r>
               <w:t>a</w:t>
             </w:r>
-            <w:proofErr w:type="spellEnd"/>
             <w:r>
               <w:t xml:space="preserve"> is an e-commerce website that enables users to buy and sell second-hand books online. The platform aims to provide a convenient and sustainable way for book lovers to discover and purchase pre-loved books</w:t>
             </w:r>
@@ -2660,6 +2498,7 @@
   <w:style w:type="character" w:default="1" w:styleId="DefaultParagraphFont">
     <w:name w:val="Default Paragraph Font"/>
     <w:uiPriority w:val="1"/>
+    <w:semiHidden/>
     <w:unhideWhenUsed/>
   </w:style>
   <w:style w:type="table" w:default="1" w:styleId="TableNormal">

--- a/Ankur_new_resume.docx
+++ b/Ankur_new_resume.docx
@@ -63,7 +63,17 @@
               <w:t>rd</w:t>
             </w:r>
             <w:r>
-              <w:t xml:space="preserve"> year B.Tech, Computer Science &amp; Engineering</w:t>
+              <w:t xml:space="preserve"> year </w:t>
+            </w:r>
+            <w:proofErr w:type="spellStart"/>
+            <w:proofErr w:type="gramStart"/>
+            <w:r>
+              <w:t>B.Tech</w:t>
+            </w:r>
+            <w:proofErr w:type="spellEnd"/>
+            <w:proofErr w:type="gramEnd"/>
+            <w:r>
+              <w:t>, Computer Science &amp; Engineering</w:t>
             </w:r>
             <w:r>
               <w:t xml:space="preserve">                            </w:t>
@@ -97,8 +107,13 @@
             <w:pPr>
               <w:jc w:val="right"/>
             </w:pPr>
-            <w:r>
-              <w:t>Phone : +91 7974506637</w:t>
+            <w:proofErr w:type="gramStart"/>
+            <w:r>
+              <w:t>Phone :</w:t>
+            </w:r>
+            <w:proofErr w:type="gramEnd"/>
+            <w:r>
+              <w:t xml:space="preserve"> +91 7974506637</w:t>
             </w:r>
           </w:p>
           <w:p>
@@ -106,7 +121,15 @@
               <w:jc w:val="center"/>
             </w:pPr>
             <w:r>
-              <w:t xml:space="preserve">                              LinkedIn :  </w:t>
+              <w:t xml:space="preserve">                              </w:t>
+            </w:r>
+            <w:proofErr w:type="gramStart"/>
+            <w:r>
+              <w:t>LinkedIn :</w:t>
+            </w:r>
+            <w:proofErr w:type="gramEnd"/>
+            <w:r>
+              <w:t xml:space="preserve">  </w:t>
             </w:r>
             <w:hyperlink r:id="rId5" w:history="1">
               <w:r>
@@ -122,7 +145,15 @@
               <w:jc w:val="center"/>
             </w:pPr>
             <w:r>
-              <w:t xml:space="preserve">                               GitHub : </w:t>
+              <w:t xml:space="preserve">                               </w:t>
+            </w:r>
+            <w:proofErr w:type="gramStart"/>
+            <w:r>
+              <w:t>GitHub :</w:t>
+            </w:r>
+            <w:proofErr w:type="gramEnd"/>
+            <w:r>
+              <w:t xml:space="preserve"> </w:t>
             </w:r>
             <w:hyperlink r:id="rId6" w:history="1">
               <w:r>
@@ -137,8 +168,13 @@
             <w:pPr>
               <w:jc w:val="right"/>
             </w:pPr>
-            <w:r>
-              <w:t xml:space="preserve">Email : </w:t>
+            <w:proofErr w:type="gramStart"/>
+            <w:r>
+              <w:t>Email :</w:t>
+            </w:r>
+            <w:proofErr w:type="gramEnd"/>
+            <w:r>
+              <w:t xml:space="preserve"> </w:t>
             </w:r>
             <w:hyperlink r:id="rId7" w:history="1">
               <w:r>
@@ -256,8 +292,13 @@
             </w:tcBorders>
           </w:tcPr>
           <w:p>
-            <w:r>
-              <w:t>Teerthanker Mahaveer University</w:t>
+            <w:proofErr w:type="spellStart"/>
+            <w:r>
+              <w:t>Teerthanker</w:t>
+            </w:r>
+            <w:proofErr w:type="spellEnd"/>
+            <w:r>
+              <w:t xml:space="preserve"> Mahaveer University</w:t>
             </w:r>
             <w:r>
               <w:t>,</w:t>
@@ -266,7 +307,13 @@
               <w:t xml:space="preserve"> Moradabad</w:t>
             </w:r>
             <w:r>
-              <w:t xml:space="preserve"> (Till -4</w:t>
+              <w:t xml:space="preserve"> (Till -</w:t>
+            </w:r>
+            <w:r>
+              <w:t xml:space="preserve"> </w:t>
+            </w:r>
+            <w:r>
+              <w:t>4</w:t>
             </w:r>
             <w:r>
               <w:rPr>
@@ -275,10 +322,23 @@
               <w:t>th</w:t>
             </w:r>
             <w:r>
-              <w:t xml:space="preserve"> sem)</w:t>
-            </w:r>
-            <w:r>
-              <w:t xml:space="preserve">    </w:t>
+              <w:t xml:space="preserve"> </w:t>
+            </w:r>
+            <w:proofErr w:type="spellStart"/>
+            <w:proofErr w:type="gramStart"/>
+            <w:r>
+              <w:t>sem</w:t>
+            </w:r>
+            <w:proofErr w:type="spellEnd"/>
+            <w:r>
+              <w:t>)</w:t>
+            </w:r>
+            <w:r>
+              <w:t xml:space="preserve">   </w:t>
+            </w:r>
+            <w:proofErr w:type="gramEnd"/>
+            <w:r>
+              <w:t xml:space="preserve"> </w:t>
             </w:r>
             <w:r>
               <w:t xml:space="preserve">           </w:t>
@@ -293,7 +353,7 @@
               <w:t xml:space="preserve">                      </w:t>
             </w:r>
             <w:r>
-              <w:t xml:space="preserve">      7.8</w:t>
+              <w:t xml:space="preserve">     7.8</w:t>
             </w:r>
           </w:p>
           <w:p>
@@ -361,7 +421,15 @@
           </w:tcPr>
           <w:p>
             <w:r>
-              <w:t xml:space="preserve">Govt. Polytechnic College, Khirsadoh  </w:t>
+              <w:t xml:space="preserve">Govt. Polytechnic College, </w:t>
+            </w:r>
+            <w:proofErr w:type="spellStart"/>
+            <w:r>
+              <w:t>Khirsadoh</w:t>
+            </w:r>
+            <w:proofErr w:type="spellEnd"/>
+            <w:r>
+              <w:t xml:space="preserve">  </w:t>
             </w:r>
             <w:r>
               <w:t xml:space="preserve">                              </w:t>
@@ -444,6 +512,7 @@
             <w:r>
               <w:t xml:space="preserve">Govt School of </w:t>
             </w:r>
+            <w:proofErr w:type="gramStart"/>
             <w:r>
               <w:rPr>
                 <w:lang w:val="en-US"/>
@@ -451,8 +520,17 @@
               <w:t>Excellence</w:t>
             </w:r>
             <w:r>
-              <w:t xml:space="preserve"> , Chhindwara</w:t>
-            </w:r>
+              <w:t xml:space="preserve"> ,</w:t>
+            </w:r>
+            <w:proofErr w:type="gramEnd"/>
+            <w:r>
+              <w:t xml:space="preserve"> </w:t>
+            </w:r>
+            <w:proofErr w:type="spellStart"/>
+            <w:r>
+              <w:t>Chhindwara</w:t>
+            </w:r>
+            <w:proofErr w:type="spellEnd"/>
             <w:r>
               <w:t xml:space="preserve">                                                   </w:t>
             </w:r>
@@ -612,7 +690,15 @@
               <w:ind w:left="176" w:hanging="142"/>
             </w:pPr>
             <w:r>
-              <w:t xml:space="preserve">Knowledge consist of HTML, CSS, BOOSTRAP </w:t>
+              <w:t xml:space="preserve">Knowledge </w:t>
+            </w:r>
+            <w:proofErr w:type="gramStart"/>
+            <w:r>
+              <w:t>consist</w:t>
+            </w:r>
+            <w:proofErr w:type="gramEnd"/>
+            <w:r>
+              <w:t xml:space="preserve"> of HTML, CSS, BOOSTRAP </w:t>
             </w:r>
           </w:p>
         </w:tc>
@@ -675,8 +761,16 @@
               <w:rPr>
                 <w:b/>
               </w:rPr>
-              <w:t>| Intershala</w:t>
-            </w:r>
+              <w:t xml:space="preserve">| </w:t>
+            </w:r>
+            <w:proofErr w:type="spellStart"/>
+            <w:r>
+              <w:rPr>
+                <w:b/>
+              </w:rPr>
+              <w:t>Intershala</w:t>
+            </w:r>
+            <w:proofErr w:type="spellEnd"/>
           </w:p>
           <w:p>
             <w:pPr>
@@ -798,7 +892,17 @@
               <w:t>PORTFOLIO</w:t>
             </w:r>
             <w:r>
-              <w:t xml:space="preserve"> (B.Tech , </w:t>
+              <w:t xml:space="preserve"> (</w:t>
+            </w:r>
+            <w:proofErr w:type="spellStart"/>
+            <w:proofErr w:type="gramStart"/>
+            <w:r>
+              <w:t>B.Tech</w:t>
+            </w:r>
+            <w:proofErr w:type="spellEnd"/>
+            <w:proofErr w:type="gramEnd"/>
+            <w:r>
+              <w:t xml:space="preserve"> , </w:t>
             </w:r>
             <w:r>
               <w:t>4</w:t>
@@ -883,7 +987,15 @@
               <w:t xml:space="preserve">WEBSITE </w:t>
             </w:r>
             <w:r>
-              <w:t>(Diploma , Major Project)</w:t>
+              <w:t>(</w:t>
+            </w:r>
+            <w:proofErr w:type="gramStart"/>
+            <w:r>
+              <w:t>Diploma ,</w:t>
+            </w:r>
+            <w:proofErr w:type="gramEnd"/>
+            <w:r>
+              <w:t xml:space="preserve"> Major Project)</w:t>
             </w:r>
           </w:p>
           <w:p>
@@ -896,12 +1008,14 @@
               <w:ind w:left="176" w:right="146" w:hanging="176"/>
               <w:jc w:val="both"/>
             </w:pPr>
+            <w:proofErr w:type="spellStart"/>
             <w:r>
               <w:t>BookShal</w:t>
             </w:r>
             <w:r>
               <w:t>a</w:t>
             </w:r>
+            <w:proofErr w:type="spellEnd"/>
             <w:r>
               <w:t xml:space="preserve"> is an e-commerce website that enables users to buy and sell second-hand books online. The platform aims to provide a convenient and sustainable way for book lovers to discover and purchase pre-loved books</w:t>
             </w:r>
